--- a/ResourceFiles/Resume - Alex Wilber.docx
+++ b/ResourceFiles/Resume - Alex Wilber.docx
@@ -1,6 +1,6 @@
 
 <file path=word/document.xml><?xml version="1.0" encoding="utf-8"?>
-<w:document xmlns:wpc="http://schemas.microsoft.com/office/word/2010/wordprocessingCanvas" xmlns:cx="http://schemas.microsoft.com/office/drawing/2014/chartex" xmlns:cx1="http://schemas.microsoft.com/office/drawing/2015/9/8/chartex" xmlns:cx2="http://schemas.microsoft.com/office/drawing/2015/10/21/chartex" xmlns:cx3="http://schemas.microsoft.com/office/drawing/2016/5/9/chartex" xmlns:cx4="http://schemas.microsoft.com/office/drawing/2016/5/10/chartex" xmlns:cx5="http://schemas.microsoft.com/office/drawing/2016/5/11/chartex" xmlns:cx6="http://schemas.microsoft.com/office/drawing/2016/5/12/chartex" xmlns:cx7="http://schemas.microsoft.com/office/drawing/2016/5/13/chartex" xmlns:cx8="http://schemas.microsoft.com/office/drawing/2016/5/14/chartex" xmlns:mc="http://schemas.openxmlformats.org/markup-compatibility/2006" xmlns:aink="http://schemas.microsoft.com/office/drawing/2016/ink" xmlns:am3d="http://schemas.microsoft.com/office/drawing/2017/model3d" xmlns:o="urn:schemas-microsoft-com:office:office" xmlns:oel="http://schemas.microsoft.com/office/2019/extlst" xmlns:r="http://schemas.openxmlformats.org/officeDocument/2006/relationships" xmlns:m="http://schemas.openxmlformats.org/officeDocument/2006/math" xmlns:v="urn:schemas-microsoft-com:vml" xmlns:wp14="http://schemas.microsoft.com/office/word/2010/wordprocessingDrawing" xmlns:wp="http://schemas.openxmlformats.org/drawingml/2006/wordprocessingDrawing" xmlns:w10="urn:schemas-microsoft-com:office:word" xmlns:w="http://schemas.openxmlformats.org/wordprocessingml/2006/main" xmlns:w14="http://schemas.microsoft.com/office/word/2010/wordml" xmlns:w15="http://schemas.microsoft.com/office/word/2012/wordml" xmlns:w16cex="http://schemas.microsoft.com/office/word/2018/wordml/cex" xmlns:w16cid="http://schemas.microsoft.com/office/word/2016/wordml/cid" xmlns:w16="http://schemas.microsoft.com/office/word/2018/wordml" xmlns:w16sdtdh="http://schemas.microsoft.com/office/word/2020/wordml/sdtdatahash" xmlns:w16se="http://schemas.microsoft.com/office/word/2015/wordml/symex" xmlns:wpg="http://schemas.microsoft.com/office/word/2010/wordprocessingGroup" xmlns:wpi="http://schemas.microsoft.com/office/word/2010/wordprocessingInk" xmlns:wne="http://schemas.microsoft.com/office/word/2006/wordml" xmlns:wps="http://schemas.microsoft.com/office/word/2010/wordprocessingShape" mc:Ignorable="w14 w15 w16se w16cid w16 w16cex w16sdtdh wp14">
+<w:document xmlns:wpc="http://schemas.microsoft.com/office/word/2010/wordprocessingCanvas" xmlns:cx="http://schemas.microsoft.com/office/drawing/2014/chartex" xmlns:cx1="http://schemas.microsoft.com/office/drawing/2015/9/8/chartex" xmlns:cx2="http://schemas.microsoft.com/office/drawing/2015/10/21/chartex" xmlns:cx3="http://schemas.microsoft.com/office/drawing/2016/5/9/chartex" xmlns:cx4="http://schemas.microsoft.com/office/drawing/2016/5/10/chartex" xmlns:cx5="http://schemas.microsoft.com/office/drawing/2016/5/11/chartex" xmlns:cx6="http://schemas.microsoft.com/office/drawing/2016/5/12/chartex" xmlns:cx7="http://schemas.microsoft.com/office/drawing/2016/5/13/chartex" xmlns:cx8="http://schemas.microsoft.com/office/drawing/2016/5/14/chartex" xmlns:mc="http://schemas.openxmlformats.org/markup-compatibility/2006" xmlns:aink="http://schemas.microsoft.com/office/drawing/2016/ink" xmlns:am3d="http://schemas.microsoft.com/office/drawing/2017/model3d" xmlns:o="urn:schemas-microsoft-com:office:office" xmlns:oel="http://schemas.microsoft.com/office/2019/extlst" xmlns:r="http://schemas.openxmlformats.org/officeDocument/2006/relationships" xmlns:m="http://schemas.openxmlformats.org/officeDocument/2006/math" xmlns:v="urn:schemas-microsoft-com:vml" xmlns:wp14="http://schemas.microsoft.com/office/word/2010/wordprocessingDrawing" xmlns:wp="http://schemas.openxmlformats.org/drawingml/2006/wordprocessingDrawing" xmlns:w10="urn:schemas-microsoft-com:office:word" xmlns:w="http://schemas.openxmlformats.org/wordprocessingml/2006/main" xmlns:w14="http://schemas.microsoft.com/office/word/2010/wordml" xmlns:w15="http://schemas.microsoft.com/office/word/2012/wordml" xmlns:w16cex="http://schemas.microsoft.com/office/word/2018/wordml/cex" xmlns:w16cid="http://schemas.microsoft.com/office/word/2016/wordml/cid" xmlns:w16="http://schemas.microsoft.com/office/word/2018/wordml" xmlns:w16du="http://schemas.microsoft.com/office/word/2023/wordml/word16du" xmlns:w16sdtdh="http://schemas.microsoft.com/office/word/2020/wordml/sdtdatahash" xmlns:w16se="http://schemas.microsoft.com/office/word/2015/wordml/symex" xmlns:wpg="http://schemas.microsoft.com/office/word/2010/wordprocessingGroup" xmlns:wpi="http://schemas.microsoft.com/office/word/2010/wordprocessingInk" xmlns:wne="http://schemas.microsoft.com/office/word/2006/wordml" xmlns:wps="http://schemas.microsoft.com/office/word/2010/wordprocessingShape" mc:Ignorable="w14 w15 w16se w16cid w16 w16cex w16sdtdh w16du wp14">
   <w:body>
     <w:p>
       <w:pPr>
@@ -1264,7 +1264,7 @@
 </file>
 
 <file path=word/numbering.xml><?xml version="1.0" encoding="utf-8"?>
-<w:numbering xmlns:wpc="http://schemas.microsoft.com/office/word/2010/wordprocessingCanvas" xmlns:cx="http://schemas.microsoft.com/office/drawing/2014/chartex" xmlns:cx1="http://schemas.microsoft.com/office/drawing/2015/9/8/chartex" xmlns:cx2="http://schemas.microsoft.com/office/drawing/2015/10/21/chartex" xmlns:cx3="http://schemas.microsoft.com/office/drawing/2016/5/9/chartex" xmlns:cx4="http://schemas.microsoft.com/office/drawing/2016/5/10/chartex" xmlns:cx5="http://schemas.microsoft.com/office/drawing/2016/5/11/chartex" xmlns:cx6="http://schemas.microsoft.com/office/drawing/2016/5/12/chartex" xmlns:cx7="http://schemas.microsoft.com/office/drawing/2016/5/13/chartex" xmlns:cx8="http://schemas.microsoft.com/office/drawing/2016/5/14/chartex" xmlns:mc="http://schemas.openxmlformats.org/markup-compatibility/2006" xmlns:aink="http://schemas.microsoft.com/office/drawing/2016/ink" xmlns:am3d="http://schemas.microsoft.com/office/drawing/2017/model3d" xmlns:o="urn:schemas-microsoft-com:office:office" xmlns:oel="http://schemas.microsoft.com/office/2019/extlst" xmlns:r="http://schemas.openxmlformats.org/officeDocument/2006/relationships" xmlns:m="http://schemas.openxmlformats.org/officeDocument/2006/math" xmlns:v="urn:schemas-microsoft-com:vml" xmlns:wp14="http://schemas.microsoft.com/office/word/2010/wordprocessingDrawing" xmlns:wp="http://schemas.openxmlformats.org/drawingml/2006/wordprocessingDrawing" xmlns:w10="urn:schemas-microsoft-com:office:word" xmlns:w="http://schemas.openxmlformats.org/wordprocessingml/2006/main" xmlns:w14="http://schemas.microsoft.com/office/word/2010/wordml" xmlns:w15="http://schemas.microsoft.com/office/word/2012/wordml" xmlns:w16cex="http://schemas.microsoft.com/office/word/2018/wordml/cex" xmlns:w16cid="http://schemas.microsoft.com/office/word/2016/wordml/cid" xmlns:w16="http://schemas.microsoft.com/office/word/2018/wordml" xmlns:w16sdtdh="http://schemas.microsoft.com/office/word/2020/wordml/sdtdatahash" xmlns:w16se="http://schemas.microsoft.com/office/word/2015/wordml/symex" xmlns:wpg="http://schemas.microsoft.com/office/word/2010/wordprocessingGroup" xmlns:wpi="http://schemas.microsoft.com/office/word/2010/wordprocessingInk" xmlns:wne="http://schemas.microsoft.com/office/word/2006/wordml" xmlns:wps="http://schemas.microsoft.com/office/word/2010/wordprocessingShape" mc:Ignorable="w14 w15 w16se w16cid w16 w16cex w16sdtdh wp14">
+<w:numbering xmlns:wpc="http://schemas.microsoft.com/office/word/2010/wordprocessingCanvas" xmlns:cx="http://schemas.microsoft.com/office/drawing/2014/chartex" xmlns:cx1="http://schemas.microsoft.com/office/drawing/2015/9/8/chartex" xmlns:cx2="http://schemas.microsoft.com/office/drawing/2015/10/21/chartex" xmlns:cx3="http://schemas.microsoft.com/office/drawing/2016/5/9/chartex" xmlns:cx4="http://schemas.microsoft.com/office/drawing/2016/5/10/chartex" xmlns:cx5="http://schemas.microsoft.com/office/drawing/2016/5/11/chartex" xmlns:cx6="http://schemas.microsoft.com/office/drawing/2016/5/12/chartex" xmlns:cx7="http://schemas.microsoft.com/office/drawing/2016/5/13/chartex" xmlns:cx8="http://schemas.microsoft.com/office/drawing/2016/5/14/chartex" xmlns:mc="http://schemas.openxmlformats.org/markup-compatibility/2006" xmlns:aink="http://schemas.microsoft.com/office/drawing/2016/ink" xmlns:am3d="http://schemas.microsoft.com/office/drawing/2017/model3d" xmlns:o="urn:schemas-microsoft-com:office:office" xmlns:oel="http://schemas.microsoft.com/office/2019/extlst" xmlns:r="http://schemas.openxmlformats.org/officeDocument/2006/relationships" xmlns:m="http://schemas.openxmlformats.org/officeDocument/2006/math" xmlns:v="urn:schemas-microsoft-com:vml" xmlns:wp14="http://schemas.microsoft.com/office/word/2010/wordprocessingDrawing" xmlns:wp="http://schemas.openxmlformats.org/drawingml/2006/wordprocessingDrawing" xmlns:w10="urn:schemas-microsoft-com:office:word" xmlns:w="http://schemas.openxmlformats.org/wordprocessingml/2006/main" xmlns:w14="http://schemas.microsoft.com/office/word/2010/wordml" xmlns:w15="http://schemas.microsoft.com/office/word/2012/wordml" xmlns:w16cex="http://schemas.microsoft.com/office/word/2018/wordml/cex" xmlns:w16cid="http://schemas.microsoft.com/office/word/2016/wordml/cid" xmlns:w16="http://schemas.microsoft.com/office/word/2018/wordml" xmlns:w16du="http://schemas.microsoft.com/office/word/2023/wordml/word16du" xmlns:w16sdtdh="http://schemas.microsoft.com/office/word/2020/wordml/sdtdatahash" xmlns:w16se="http://schemas.microsoft.com/office/word/2015/wordml/symex" xmlns:wpg="http://schemas.microsoft.com/office/word/2010/wordprocessingGroup" xmlns:wpi="http://schemas.microsoft.com/office/word/2010/wordprocessingInk" xmlns:wne="http://schemas.microsoft.com/office/word/2006/wordml" xmlns:wps="http://schemas.microsoft.com/office/word/2010/wordprocessingShape" mc:Ignorable="w14 w15 w16se w16cid w16 w16cex w16sdtdh w16du wp14">
   <w:abstractNum w:abstractNumId="0" w15:restartNumberingAfterBreak="0">
     <w:nsid w:val="44C3156B"/>
     <w:multiLevelType w:val="hybridMultilevel"/>
@@ -1385,7 +1385,7 @@
 </file>
 
 <file path=word/styles.xml><?xml version="1.0" encoding="utf-8"?>
-<w:styles xmlns:mc="http://schemas.openxmlformats.org/markup-compatibility/2006" xmlns:r="http://schemas.openxmlformats.org/officeDocument/2006/relationships" xmlns:w="http://schemas.openxmlformats.org/wordprocessingml/2006/main" xmlns:w14="http://schemas.microsoft.com/office/word/2010/wordml" xmlns:w15="http://schemas.microsoft.com/office/word/2012/wordml" xmlns:w16cex="http://schemas.microsoft.com/office/word/2018/wordml/cex" xmlns:w16cid="http://schemas.microsoft.com/office/word/2016/wordml/cid" xmlns:w16="http://schemas.microsoft.com/office/word/2018/wordml" xmlns:w16sdtdh="http://schemas.microsoft.com/office/word/2020/wordml/sdtdatahash" xmlns:w16se="http://schemas.microsoft.com/office/word/2015/wordml/symex" mc:Ignorable="w14 w15 w16se w16cid w16 w16cex w16sdtdh">
+<w:styles xmlns:mc="http://schemas.openxmlformats.org/markup-compatibility/2006" xmlns:r="http://schemas.openxmlformats.org/officeDocument/2006/relationships" xmlns:w="http://schemas.openxmlformats.org/wordprocessingml/2006/main" xmlns:w14="http://schemas.microsoft.com/office/word/2010/wordml" xmlns:w15="http://schemas.microsoft.com/office/word/2012/wordml" xmlns:w16cex="http://schemas.microsoft.com/office/word/2018/wordml/cex" xmlns:w16cid="http://schemas.microsoft.com/office/word/2016/wordml/cid" xmlns:w16="http://schemas.microsoft.com/office/word/2018/wordml" xmlns:w16du="http://schemas.microsoft.com/office/word/2023/wordml/word16du" xmlns:w16sdtdh="http://schemas.microsoft.com/office/word/2020/wordml/sdtdatahash" xmlns:w16se="http://schemas.microsoft.com/office/word/2015/wordml/symex" mc:Ignorable="w14 w15 w16se w16cid w16 w16cex w16sdtdh w16du">
   <w:docDefaults>
     <w:rPrDefault>
       <w:rPr>
@@ -2520,6 +2520,6 @@
 
 <file path=docMetadata/LabelInfo.xml><?xml version="1.0" encoding="utf-8"?>
 <clbl:labelList xmlns:clbl="http://schemas.microsoft.com/office/2020/mipLabelMetadata">
-  <clbl:label id="{f42aa342-8706-4288-bd11-ebb85995028c}" enabled="1" method="Standard" siteId="{72f988bf-86f1-41af-91ab-2d7cd011db47}" removed="0"/>
+  <clbl:label id="{87ba5c36-b7cf-4793-bbc2-bd5b3a9f95ca}" enabled="1" method="Privileged" siteId="{72f988bf-86f1-41af-91ab-2d7cd011db47}" contentBits="0" removed="0"/>
 </clbl:labelList>
 </file>
--- a/ResourceFiles/Resume - Alex Wilber.docx
+++ b/ResourceFiles/Resume - Alex Wilber.docx
@@ -1,6 +1,6 @@
 
 <file path=word/document.xml><?xml version="1.0" encoding="utf-8"?>
-<w:document xmlns:wpc="http://schemas.microsoft.com/office/word/2010/wordprocessingCanvas" xmlns:cx="http://schemas.microsoft.com/office/drawing/2014/chartex" xmlns:cx1="http://schemas.microsoft.com/office/drawing/2015/9/8/chartex" xmlns:cx2="http://schemas.microsoft.com/office/drawing/2015/10/21/chartex" xmlns:cx3="http://schemas.microsoft.com/office/drawing/2016/5/9/chartex" xmlns:cx4="http://schemas.microsoft.com/office/drawing/2016/5/10/chartex" xmlns:cx5="http://schemas.microsoft.com/office/drawing/2016/5/11/chartex" xmlns:cx6="http://schemas.microsoft.com/office/drawing/2016/5/12/chartex" xmlns:cx7="http://schemas.microsoft.com/office/drawing/2016/5/13/chartex" xmlns:cx8="http://schemas.microsoft.com/office/drawing/2016/5/14/chartex" xmlns:mc="http://schemas.openxmlformats.org/markup-compatibility/2006" xmlns:aink="http://schemas.microsoft.com/office/drawing/2016/ink" xmlns:am3d="http://schemas.microsoft.com/office/drawing/2017/model3d" xmlns:o="urn:schemas-microsoft-com:office:office" xmlns:oel="http://schemas.microsoft.com/office/2019/extlst" xmlns:r="http://schemas.openxmlformats.org/officeDocument/2006/relationships" xmlns:m="http://schemas.openxmlformats.org/officeDocument/2006/math" xmlns:v="urn:schemas-microsoft-com:vml" xmlns:wp14="http://schemas.microsoft.com/office/word/2010/wordprocessingDrawing" xmlns:wp="http://schemas.openxmlformats.org/drawingml/2006/wordprocessingDrawing" xmlns:w10="urn:schemas-microsoft-com:office:word" xmlns:w="http://schemas.openxmlformats.org/wordprocessingml/2006/main" xmlns:w14="http://schemas.microsoft.com/office/word/2010/wordml" xmlns:w15="http://schemas.microsoft.com/office/word/2012/wordml" xmlns:w16cex="http://schemas.microsoft.com/office/word/2018/wordml/cex" xmlns:w16cid="http://schemas.microsoft.com/office/word/2016/wordml/cid" xmlns:w16="http://schemas.microsoft.com/office/word/2018/wordml" xmlns:w16du="http://schemas.microsoft.com/office/word/2023/wordml/word16du" xmlns:w16sdtdh="http://schemas.microsoft.com/office/word/2020/wordml/sdtdatahash" xmlns:w16se="http://schemas.microsoft.com/office/word/2015/wordml/symex" xmlns:wpg="http://schemas.microsoft.com/office/word/2010/wordprocessingGroup" xmlns:wpi="http://schemas.microsoft.com/office/word/2010/wordprocessingInk" xmlns:wne="http://schemas.microsoft.com/office/word/2006/wordml" xmlns:wps="http://schemas.microsoft.com/office/word/2010/wordprocessingShape" mc:Ignorable="w14 w15 w16se w16cid w16 w16cex w16sdtdh w16du wp14">
+<w:document xmlns:wpc="http://schemas.microsoft.com/office/word/2010/wordprocessingCanvas" xmlns:cx="http://schemas.microsoft.com/office/drawing/2014/chartex" xmlns:cx1="http://schemas.microsoft.com/office/drawing/2015/9/8/chartex" xmlns:cx2="http://schemas.microsoft.com/office/drawing/2015/10/21/chartex" xmlns:cx3="http://schemas.microsoft.com/office/drawing/2016/5/9/chartex" xmlns:cx4="http://schemas.microsoft.com/office/drawing/2016/5/10/chartex" xmlns:cx5="http://schemas.microsoft.com/office/drawing/2016/5/11/chartex" xmlns:cx6="http://schemas.microsoft.com/office/drawing/2016/5/12/chartex" xmlns:cx7="http://schemas.microsoft.com/office/drawing/2016/5/13/chartex" xmlns:cx8="http://schemas.microsoft.com/office/drawing/2016/5/14/chartex" xmlns:mc="http://schemas.openxmlformats.org/markup-compatibility/2006" xmlns:aink="http://schemas.microsoft.com/office/drawing/2016/ink" xmlns:am3d="http://schemas.microsoft.com/office/drawing/2017/model3d" xmlns:o="urn:schemas-microsoft-com:office:office" xmlns:oel="http://schemas.microsoft.com/office/2019/extlst" xmlns:r="http://schemas.openxmlformats.org/officeDocument/2006/relationships" xmlns:m="http://schemas.openxmlformats.org/officeDocument/2006/math" xmlns:v="urn:schemas-microsoft-com:vml" xmlns:wp14="http://schemas.microsoft.com/office/word/2010/wordprocessingDrawing" xmlns:wp="http://schemas.openxmlformats.org/drawingml/2006/wordprocessingDrawing" xmlns:w10="urn:schemas-microsoft-com:office:word" xmlns:w="http://schemas.openxmlformats.org/wordprocessingml/2006/main" xmlns:w14="http://schemas.microsoft.com/office/word/2010/wordml" xmlns:w15="http://schemas.microsoft.com/office/word/2012/wordml" xmlns:w16cex="http://schemas.microsoft.com/office/word/2018/wordml/cex" xmlns:w16cid="http://schemas.microsoft.com/office/word/2016/wordml/cid" xmlns:w16="http://schemas.microsoft.com/office/word/2018/wordml" xmlns:w16sdtdh="http://schemas.microsoft.com/office/word/2020/wordml/sdtdatahash" xmlns:w16se="http://schemas.microsoft.com/office/word/2015/wordml/symex" xmlns:wpg="http://schemas.microsoft.com/office/word/2010/wordprocessingGroup" xmlns:wpi="http://schemas.microsoft.com/office/word/2010/wordprocessingInk" xmlns:wne="http://schemas.microsoft.com/office/word/2006/wordml" xmlns:wps="http://schemas.microsoft.com/office/word/2010/wordprocessingShape" mc:Ignorable="w14 w15 w16se w16cid w16 w16cex w16sdtdh wp14">
   <w:body>
     <w:p>
       <w:pPr>
@@ -1264,7 +1264,7 @@
 </file>
 
 <file path=word/numbering.xml><?xml version="1.0" encoding="utf-8"?>
-<w:numbering xmlns:wpc="http://schemas.microsoft.com/office/word/2010/wordprocessingCanvas" xmlns:cx="http://schemas.microsoft.com/office/drawing/2014/chartex" xmlns:cx1="http://schemas.microsoft.com/office/drawing/2015/9/8/chartex" xmlns:cx2="http://schemas.microsoft.com/office/drawing/2015/10/21/chartex" xmlns:cx3="http://schemas.microsoft.com/office/drawing/2016/5/9/chartex" xmlns:cx4="http://schemas.microsoft.com/office/drawing/2016/5/10/chartex" xmlns:cx5="http://schemas.microsoft.com/office/drawing/2016/5/11/chartex" xmlns:cx6="http://schemas.microsoft.com/office/drawing/2016/5/12/chartex" xmlns:cx7="http://schemas.microsoft.com/office/drawing/2016/5/13/chartex" xmlns:cx8="http://schemas.microsoft.com/office/drawing/2016/5/14/chartex" xmlns:mc="http://schemas.openxmlformats.org/markup-compatibility/2006" xmlns:aink="http://schemas.microsoft.com/office/drawing/2016/ink" xmlns:am3d="http://schemas.microsoft.com/office/drawing/2017/model3d" xmlns:o="urn:schemas-microsoft-com:office:office" xmlns:oel="http://schemas.microsoft.com/office/2019/extlst" xmlns:r="http://schemas.openxmlformats.org/officeDocument/2006/relationships" xmlns:m="http://schemas.openxmlformats.org/officeDocument/2006/math" xmlns:v="urn:schemas-microsoft-com:vml" xmlns:wp14="http://schemas.microsoft.com/office/word/2010/wordprocessingDrawing" xmlns:wp="http://schemas.openxmlformats.org/drawingml/2006/wordprocessingDrawing" xmlns:w10="urn:schemas-microsoft-com:office:word" xmlns:w="http://schemas.openxmlformats.org/wordprocessingml/2006/main" xmlns:w14="http://schemas.microsoft.com/office/word/2010/wordml" xmlns:w15="http://schemas.microsoft.com/office/word/2012/wordml" xmlns:w16cex="http://schemas.microsoft.com/office/word/2018/wordml/cex" xmlns:w16cid="http://schemas.microsoft.com/office/word/2016/wordml/cid" xmlns:w16="http://schemas.microsoft.com/office/word/2018/wordml" xmlns:w16du="http://schemas.microsoft.com/office/word/2023/wordml/word16du" xmlns:w16sdtdh="http://schemas.microsoft.com/office/word/2020/wordml/sdtdatahash" xmlns:w16se="http://schemas.microsoft.com/office/word/2015/wordml/symex" xmlns:wpg="http://schemas.microsoft.com/office/word/2010/wordprocessingGroup" xmlns:wpi="http://schemas.microsoft.com/office/word/2010/wordprocessingInk" xmlns:wne="http://schemas.microsoft.com/office/word/2006/wordml" xmlns:wps="http://schemas.microsoft.com/office/word/2010/wordprocessingShape" mc:Ignorable="w14 w15 w16se w16cid w16 w16cex w16sdtdh w16du wp14">
+<w:numbering xmlns:wpc="http://schemas.microsoft.com/office/word/2010/wordprocessingCanvas" xmlns:cx="http://schemas.microsoft.com/office/drawing/2014/chartex" xmlns:cx1="http://schemas.microsoft.com/office/drawing/2015/9/8/chartex" xmlns:cx2="http://schemas.microsoft.com/office/drawing/2015/10/21/chartex" xmlns:cx3="http://schemas.microsoft.com/office/drawing/2016/5/9/chartex" xmlns:cx4="http://schemas.microsoft.com/office/drawing/2016/5/10/chartex" xmlns:cx5="http://schemas.microsoft.com/office/drawing/2016/5/11/chartex" xmlns:cx6="http://schemas.microsoft.com/office/drawing/2016/5/12/chartex" xmlns:cx7="http://schemas.microsoft.com/office/drawing/2016/5/13/chartex" xmlns:cx8="http://schemas.microsoft.com/office/drawing/2016/5/14/chartex" xmlns:mc="http://schemas.openxmlformats.org/markup-compatibility/2006" xmlns:aink="http://schemas.microsoft.com/office/drawing/2016/ink" xmlns:am3d="http://schemas.microsoft.com/office/drawing/2017/model3d" xmlns:o="urn:schemas-microsoft-com:office:office" xmlns:oel="http://schemas.microsoft.com/office/2019/extlst" xmlns:r="http://schemas.openxmlformats.org/officeDocument/2006/relationships" xmlns:m="http://schemas.openxmlformats.org/officeDocument/2006/math" xmlns:v="urn:schemas-microsoft-com:vml" xmlns:wp14="http://schemas.microsoft.com/office/word/2010/wordprocessingDrawing" xmlns:wp="http://schemas.openxmlformats.org/drawingml/2006/wordprocessingDrawing" xmlns:w10="urn:schemas-microsoft-com:office:word" xmlns:w="http://schemas.openxmlformats.org/wordprocessingml/2006/main" xmlns:w14="http://schemas.microsoft.com/office/word/2010/wordml" xmlns:w15="http://schemas.microsoft.com/office/word/2012/wordml" xmlns:w16cex="http://schemas.microsoft.com/office/word/2018/wordml/cex" xmlns:w16cid="http://schemas.microsoft.com/office/word/2016/wordml/cid" xmlns:w16="http://schemas.microsoft.com/office/word/2018/wordml" xmlns:w16sdtdh="http://schemas.microsoft.com/office/word/2020/wordml/sdtdatahash" xmlns:w16se="http://schemas.microsoft.com/office/word/2015/wordml/symex" xmlns:wpg="http://schemas.microsoft.com/office/word/2010/wordprocessingGroup" xmlns:wpi="http://schemas.microsoft.com/office/word/2010/wordprocessingInk" xmlns:wne="http://schemas.microsoft.com/office/word/2006/wordml" xmlns:wps="http://schemas.microsoft.com/office/word/2010/wordprocessingShape" mc:Ignorable="w14 w15 w16se w16cid w16 w16cex w16sdtdh wp14">
   <w:abstractNum w:abstractNumId="0" w15:restartNumberingAfterBreak="0">
     <w:nsid w:val="44C3156B"/>
     <w:multiLevelType w:val="hybridMultilevel"/>
@@ -1385,7 +1385,7 @@
 </file>
 
 <file path=word/styles.xml><?xml version="1.0" encoding="utf-8"?>
-<w:styles xmlns:mc="http://schemas.openxmlformats.org/markup-compatibility/2006" xmlns:r="http://schemas.openxmlformats.org/officeDocument/2006/relationships" xmlns:w="http://schemas.openxmlformats.org/wordprocessingml/2006/main" xmlns:w14="http://schemas.microsoft.com/office/word/2010/wordml" xmlns:w15="http://schemas.microsoft.com/office/word/2012/wordml" xmlns:w16cex="http://schemas.microsoft.com/office/word/2018/wordml/cex" xmlns:w16cid="http://schemas.microsoft.com/office/word/2016/wordml/cid" xmlns:w16="http://schemas.microsoft.com/office/word/2018/wordml" xmlns:w16du="http://schemas.microsoft.com/office/word/2023/wordml/word16du" xmlns:w16sdtdh="http://schemas.microsoft.com/office/word/2020/wordml/sdtdatahash" xmlns:w16se="http://schemas.microsoft.com/office/word/2015/wordml/symex" mc:Ignorable="w14 w15 w16se w16cid w16 w16cex w16sdtdh w16du">
+<w:styles xmlns:mc="http://schemas.openxmlformats.org/markup-compatibility/2006" xmlns:r="http://schemas.openxmlformats.org/officeDocument/2006/relationships" xmlns:w="http://schemas.openxmlformats.org/wordprocessingml/2006/main" xmlns:w14="http://schemas.microsoft.com/office/word/2010/wordml" xmlns:w15="http://schemas.microsoft.com/office/word/2012/wordml" xmlns:w16cex="http://schemas.microsoft.com/office/word/2018/wordml/cex" xmlns:w16cid="http://schemas.microsoft.com/office/word/2016/wordml/cid" xmlns:w16="http://schemas.microsoft.com/office/word/2018/wordml" xmlns:w16sdtdh="http://schemas.microsoft.com/office/word/2020/wordml/sdtdatahash" xmlns:w16se="http://schemas.microsoft.com/office/word/2015/wordml/symex" mc:Ignorable="w14 w15 w16se w16cid w16 w16cex w16sdtdh">
   <w:docDefaults>
     <w:rPrDefault>
       <w:rPr>
@@ -2520,6 +2520,6 @@
 
 <file path=docMetadata/LabelInfo.xml><?xml version="1.0" encoding="utf-8"?>
 <clbl:labelList xmlns:clbl="http://schemas.microsoft.com/office/2020/mipLabelMetadata">
-  <clbl:label id="{87ba5c36-b7cf-4793-bbc2-bd5b3a9f95ca}" enabled="1" method="Privileged" siteId="{72f988bf-86f1-41af-91ab-2d7cd011db47}" contentBits="0" removed="0"/>
+  <clbl:label id="{f42aa342-8706-4288-bd11-ebb85995028c}" enabled="1" method="Standard" siteId="{72f988bf-86f1-41af-91ab-2d7cd011db47}" removed="0"/>
 </clbl:labelList>
 </file>
--- a/ResourceFiles/Resume - Alex Wilber.docx
+++ b/ResourceFiles/Resume - Alex Wilber.docx
@@ -343,7 +343,7 @@
           <w:cs w:val="0"/>
           <w:lang w:val="en-US" w:eastAsia="zh-CN" w:bidi="ar-SA"/>
         </w:rPr>
-        <w:t>动画设计师（2021 年 1 月至今）</w:t>
+        <w:t>Spark 动画：动画设计器（2021 年 1 月 - 演示）</w:t>
       </w:r>
     </w:p>
     <w:p>
@@ -502,7 +502,7 @@
           <w:cs w:val="0"/>
           <w:lang w:val="en-US" w:eastAsia="zh-CN" w:bidi="ar-SA"/>
         </w:rPr>
-        <w:t>动画设计师（2018 年 6 月 - 2020 年 12 月）</w:t>
+        <w:t>Pixel Studio：动画设计器（2018 年 6 月 - 2020 年 12 月）</w:t>
       </w:r>
     </w:p>
     <w:p>
@@ -661,7 +661,7 @@
           <w:cs w:val="0"/>
           <w:lang w:val="en-US" w:eastAsia="zh-CN" w:bidi="ar-SA"/>
         </w:rPr>
-        <w:t>初级动画设计师（2016 年 9 月 - 2018 年 5 月）</w:t>
+        <w:t>闪光动画：初级动画设计师（2016 年 9 月 - 2018 年 5 月）</w:t>
       </w:r>
     </w:p>
     <w:p>
@@ -1113,7 +1113,7 @@
           <w:cs w:val="0"/>
           <w:lang w:val="en-US" w:eastAsia="zh-CN" w:bidi="ar-SA"/>
         </w:rPr>
-        <w:t>动画硕士学位，预计毕业时间：</w:t>
+        <w:t>动画艺术大师，预期毕业：2025年12月</w:t>
       </w:r>
     </w:p>
     <w:p>

--- a/ResourceFiles/Resume - Alex Wilber.docx
+++ b/ResourceFiles/Resume - Alex Wilber.docx
@@ -42,7 +42,7 @@
           <w:cs w:val="0"/>
           <w:lang w:val="en-US" w:eastAsia="zh-CN" w:bidi="ar-SA"/>
         </w:rPr>
-        <w:t>简历 - Alex Wilber</w:t>
+        <w:t>简历：Alex Wilber</w:t>
       </w:r>
     </w:p>
     <w:p>
@@ -343,7 +343,7 @@
           <w:cs w:val="0"/>
           <w:lang w:val="en-US" w:eastAsia="zh-CN" w:bidi="ar-SA"/>
         </w:rPr>
-        <w:t>Spark 动画：动画设计器（2021 年 1 月 - 演示）</w:t>
+        <w:t>Spark Animation：动画设计师（2021 年 1 月 - 今）</w:t>
       </w:r>
     </w:p>
     <w:p>
@@ -502,7 +502,7 @@
           <w:cs w:val="0"/>
           <w:lang w:val="en-US" w:eastAsia="zh-CN" w:bidi="ar-SA"/>
         </w:rPr>
-        <w:t>Pixel Studio：动画设计器（2018 年 6 月 - 2020 年 12 月）</w:t>
+        <w:t>Pixel Studio：动画设计师（2018 年 6 月 - 2020 年 12 月）</w:t>
       </w:r>
     </w:p>
     <w:p>
@@ -661,7 +661,7 @@
           <w:cs w:val="0"/>
           <w:lang w:val="en-US" w:eastAsia="zh-CN" w:bidi="ar-SA"/>
         </w:rPr>
-        <w:t>闪光动画：初级动画设计师（2016 年 9 月 - 2018 年 5 月）</w:t>
+        <w:t>Flash Animation：初级动画设计师（2016 年 9 月 - 2018 年 5 月）</w:t>
       </w:r>
     </w:p>
     <w:p>
@@ -1113,7 +1113,7 @@
           <w:cs w:val="0"/>
           <w:lang w:val="en-US" w:eastAsia="zh-CN" w:bidi="ar-SA"/>
         </w:rPr>
-        <w:t>动画艺术大师，预期毕业：2025年12月</w:t>
+        <w:t>动画艺术硕士，预计 2025 年 12 月毕业</w:t>
       </w:r>
     </w:p>
     <w:p>
@@ -2039,7 +2039,7 @@
           <w:cs w:val="0"/>
           <w:lang w:val="en-US" w:eastAsia="zh-CN" w:bidi="ar-SA"/>
         </w:rPr>
-        <w:t>纽约：Spark出版社。</w:t>
+        <w:t>纽约：Spark Press 出版社。</w:t>
       </w:r>
     </w:p>
     <w:p>

--- a/ResourceFiles/Resume - Alex Wilber.docx
+++ b/ResourceFiles/Resume - Alex Wilber.docx
@@ -939,7 +939,7 @@
           <w:cs w:val="0"/>
           <w:lang w:val="en-US" w:eastAsia="zh-CN" w:bidi="ar-SA"/>
         </w:rPr>
-        <w:t>教育版</w:t>
+        <w:t>教育</w:t>
       </w:r>
     </w:p>
     <w:p>
